--- a/Correcciones de Estandares/Calidad de software Release1.docx
+++ b/Correcciones de Estandares/Calidad de software Release1.docx
@@ -681,7 +681,18 @@
         </w:rPr>
         <w:tab/>
         <w:tab/>
-        <w:t xml:space="preserve">Funcionalidad:</w:t>
+        <w:t xml:space="preserve">Funcionalidad: </w:t>
+      </w:r>
+      <w:r>
+        <w:rPr>
+          <w:rFonts w:ascii="Calibri" w:hAnsi="Calibri" w:cs="Calibri" w:eastAsia="Calibri"/>
+          <w:color w:val="auto"/>
+          <w:spacing w:val="0"/>
+          <w:position w:val="0"/>
+          <w:sz w:val="22"/>
+          <w:shd w:fill="auto" w:val="clear"/>
+        </w:rPr>
+        <w:t xml:space="preserve">Correcto</w:t>
       </w:r>
     </w:p>
     <w:p>
@@ -874,77 +885,9 @@
           <w:sz w:val="22"/>
           <w:shd w:fill="auto" w:val="clear"/>
         </w:rPr>
-        <w:t xml:space="preserve">: Al ingresar un usuario no recuerda el nombre de usuario ni </w:t>
-        <w:tab/>
-        <w:tab/>
-        <w:t xml:space="preserve">contraseña, debe estar habilitado al momento de instalar el release 1.</w:t>
-      </w:r>
-    </w:p>
-    <w:p>
-      <w:pPr>
-        <w:spacing w:before="0" w:after="200" w:line="276"/>
-        <w:ind w:right="0" w:left="0" w:firstLine="0"/>
-        <w:jc w:val="left"/>
-        <w:rPr>
-          <w:rFonts w:ascii="Calibri" w:hAnsi="Calibri" w:cs="Calibri" w:eastAsia="Calibri"/>
-          <w:color w:val="auto"/>
-          <w:spacing w:val="0"/>
-          <w:position w:val="0"/>
-          <w:sz w:val="22"/>
-          <w:shd w:fill="auto" w:val="clear"/>
-        </w:rPr>
-      </w:pPr>
-      <w:r>
-        <w:rPr>
-          <w:rFonts w:ascii="Calibri" w:hAnsi="Calibri" w:cs="Calibri" w:eastAsia="Calibri"/>
-          <w:color w:val="auto"/>
-          <w:spacing w:val="0"/>
-          <w:position w:val="0"/>
-          <w:sz w:val="22"/>
-          <w:shd w:fill="auto" w:val="clear"/>
-        </w:rPr>
-        <w:tab/>
-        <w:tab/>
-        <w:t xml:space="preserve">Cuando un usuario inicia sesión no se reconocen los permisos ni quién está </w:t>
-        <w:tab/>
-        <w:tab/>
-        <w:t xml:space="preserve">realizando las modificaciones. El objetivo es impedir que cualquier usuario </w:t>
-        <w:tab/>
-        <w:tab/>
-        <w:t xml:space="preserve">realice </w:t>
-        <w:tab/>
-        <w:t xml:space="preserve">modificaciones en el sistema si no tiene los permisos necesarios.</w:t>
-      </w:r>
-    </w:p>
-    <w:p>
-      <w:pPr>
-        <w:spacing w:before="0" w:after="200" w:line="276"/>
-        <w:ind w:right="0" w:left="0" w:firstLine="0"/>
-        <w:jc w:val="left"/>
-        <w:rPr>
-          <w:rFonts w:ascii="Calibri" w:hAnsi="Calibri" w:cs="Calibri" w:eastAsia="Calibri"/>
-          <w:color w:val="auto"/>
-          <w:spacing w:val="0"/>
-          <w:position w:val="0"/>
-          <w:sz w:val="22"/>
-          <w:shd w:fill="auto" w:val="clear"/>
-        </w:rPr>
-      </w:pPr>
-      <w:r>
-        <w:rPr>
-          <w:rFonts w:ascii="Calibri" w:hAnsi="Calibri" w:cs="Calibri" w:eastAsia="Calibri"/>
-          <w:color w:val="auto"/>
-          <w:spacing w:val="0"/>
-          <w:position w:val="0"/>
-          <w:sz w:val="22"/>
-          <w:shd w:fill="auto" w:val="clear"/>
-        </w:rPr>
-        <w:tab/>
-        <w:tab/>
-        <w:t xml:space="preserve">Cuando se presiona el botón cerrar sesión aparece una imagen aumentada y </w:t>
-        <w:tab/>
-        <w:tab/>
-        <w:t xml:space="preserve">no aparecen el botón cerrar sesión. </w:t>
+        <w:t xml:space="preserve">: Cuando se presiona el botón cerrar sesión aparece una imagen </w:t>
+        <w:tab/>
+        <w:t xml:space="preserve">aumentada y no aparecen el botón cerrar sesión. </w:t>
       </w:r>
     </w:p>
     <w:p>
@@ -1463,7 +1406,6 @@
           <w:shd w:fill="auto" w:val="clear"/>
         </w:rPr>
         <w:t xml:space="preserve">: Existe un cliente en la base de datos, luego se busca ese </w:t>
-        <w:tab/>
         <w:tab/>
         <w:tab/>
         <w:t xml:space="preserve">cliente dentro de la aplicación para su edición, es decir, se ingresa el rut </w:t>
